--- a/10jenkins/doc/Jenkins学习记录.docx
+++ b/10jenkins/doc/Jenkins学习记录.docx
@@ -3,40 +3,8 @@
 <w:document xmlns:wpc="http://schemas.microsoft.com/office/word/2010/wordprocessingCanvas" xmlns:mc="http://schemas.openxmlformats.org/markup-compatibility/2006" xmlns:o="urn:schemas-microsoft-com:office:office" xmlns:r="http://schemas.openxmlformats.org/officeDocument/2006/relationships" xmlns:m="http://schemas.openxmlformats.org/officeDocument/2006/math" xmlns:v="urn:schemas-microsoft-com:vml" xmlns:wp14="http://schemas.microsoft.com/office/word/2010/wordprocessingDrawing" xmlns:wp="http://schemas.openxmlformats.org/drawingml/2006/wordprocessingDrawing" xmlns:w10="urn:schemas-microsoft-com:office:word" xmlns:w="http://schemas.openxmlformats.org/wordprocessingml/2006/main" xmlns:w14="http://schemas.microsoft.com/office/word/2010/wordml" xmlns:w15="http://schemas.microsoft.com/office/word/2012/wordml" xmlns:wpg="http://schemas.microsoft.com/office/word/2010/wordprocessingGroup" xmlns:wpi="http://schemas.microsoft.com/office/word/2010/wordprocessingInk" xmlns:wne="http://schemas.microsoft.com/office/word/2006/wordml" xmlns:wps="http://schemas.microsoft.com/office/word/2010/wordprocessingShape" mc:Ignorable="w14 w15 wp14">
   <w:body>
     <w:p>
-      <w:r>
-        <w:t>Jenkins</w:t>
-      </w:r>
-      <w:r>
-        <w:t>学习。</w:t>
-      </w:r>
-    </w:p>
-    <w:p>
-      <w:r>
-        <w:rPr>
-          <w:rFonts w:hint="eastAsia"/>
-        </w:rPr>
-        <w:t>学习</w:t>
-      </w:r>
-      <w:r>
-        <w:t>的书籍为《</w:t>
-      </w:r>
-      <w:proofErr w:type="spellStart"/>
-      <w:r>
-        <w:rPr>
-          <w:rFonts w:hint="eastAsia"/>
-        </w:rPr>
-        <w:t>jenkins</w:t>
-      </w:r>
-      <w:proofErr w:type="spellEnd"/>
-      <w:r>
-        <w:rPr>
-          <w:rFonts w:hint="eastAsia"/>
-        </w:rPr>
-        <w:t>入门</w:t>
-      </w:r>
-      <w:r>
-        <w:t>手册》</w:t>
-      </w:r>
+      <w:bookmarkStart w:id="0" w:name="_GoBack"/>
+      <w:bookmarkEnd w:id="0"/>
     </w:p>
     <w:p>
       <w:pPr>
@@ -47,7 +15,6 @@
         </w:numPr>
         <w:ind w:leftChars="0" w:right="210"/>
       </w:pPr>
-      <w:proofErr w:type="gramStart"/>
       <w:r>
         <w:rPr>
           <w:rFonts w:hint="eastAsia"/>
@@ -55,11 +22,7 @@
         <w:t>吹</w:t>
       </w:r>
       <w:r>
-        <w:t>会牛</w:t>
-      </w:r>
-      <w:proofErr w:type="gramEnd"/>
-      <w:r>
-        <w:t>逼</w:t>
+        <w:t>会牛逼</w:t>
       </w:r>
     </w:p>
     <w:p>
@@ -105,7 +68,7 @@
                     <pic:cNvPicPr/>
                   </pic:nvPicPr>
                   <pic:blipFill>
-                    <a:blip r:embed="rId5"/>
+                    <a:blip r:embed="rId7"/>
                     <a:stretch>
                       <a:fillRect/>
                     </a:stretch>
@@ -134,9 +97,6 @@
     <w:p>
       <w:pPr>
         <w:ind w:left="210"/>
-        <w:rPr>
-          <w:rFonts w:hint="eastAsia"/>
-        </w:rPr>
       </w:pPr>
     </w:p>
     <w:p>
@@ -157,9 +117,6 @@
     <w:p>
       <w:pPr>
         <w:pStyle w:val="fxb-0"/>
-        <w:rPr>
-          <w:rFonts w:hint="eastAsia"/>
-        </w:rPr>
       </w:pPr>
       <w:r>
         <w:rPr>
@@ -184,40 +141,11 @@
             <w:tcW w:w="8296" w:type="dxa"/>
           </w:tcPr>
           <w:p>
-            <w:pPr>
-              <w:rPr>
-                <w:rFonts w:hint="eastAsia"/>
-              </w:rPr>
-            </w:pPr>
             <w:r>
               <w:t>1.</w:t>
             </w:r>
             <w:r>
-              <w:t>wget -O  /</w:t>
-            </w:r>
-            <w:proofErr w:type="spellStart"/>
-            <w:r>
-              <w:t>etc</w:t>
-            </w:r>
-            <w:proofErr w:type="spellEnd"/>
-            <w:r>
-              <w:t>/</w:t>
-            </w:r>
-            <w:proofErr w:type="spellStart"/>
-            <w:r>
-              <w:t>yum.repos.d</w:t>
-            </w:r>
-            <w:proofErr w:type="spellEnd"/>
-            <w:r>
-              <w:t>/</w:t>
-            </w:r>
-            <w:proofErr w:type="spellStart"/>
-            <w:r>
-              <w:t>jenkins.repo</w:t>
-            </w:r>
-            <w:proofErr w:type="spellEnd"/>
-            <w:r>
-              <w:t xml:space="preserve"> https://pkg.jenkins.io/redhat-stable/jenkins.repo</w:t>
+              <w:t>wget -O  /etc/yum.repos.d/jenkins.repo https://pkg.jenkins.io/redhat-stable/jenkins.repo</w:t>
             </w:r>
           </w:p>
         </w:tc>
@@ -247,7 +175,7 @@
                     <pic:cNvPicPr/>
                   </pic:nvPicPr>
                   <pic:blipFill>
-                    <a:blip r:embed="rId6"/>
+                    <a:blip r:embed="rId8"/>
                     <a:stretch>
                       <a:fillRect/>
                     </a:stretch>
@@ -284,11 +212,6 @@
             <w:tcW w:w="8086" w:type="dxa"/>
           </w:tcPr>
           <w:p>
-            <w:pPr>
-              <w:rPr>
-                <w:rFonts w:hint="eastAsia"/>
-              </w:rPr>
-            </w:pPr>
             <w:r>
               <w:rPr>
                 <w:rFonts w:hint="eastAsia"/>
@@ -329,7 +252,7 @@
                     <pic:cNvPicPr/>
                   </pic:nvPicPr>
                   <pic:blipFill>
-                    <a:blip r:embed="rId7"/>
+                    <a:blip r:embed="rId9"/>
                     <a:stretch>
                       <a:fillRect/>
                     </a:stretch>
@@ -366,11 +289,6 @@
             <w:tcW w:w="8086" w:type="dxa"/>
           </w:tcPr>
           <w:p>
-            <w:pPr>
-              <w:rPr>
-                <w:rFonts w:hint="eastAsia"/>
-              </w:rPr>
-            </w:pPr>
             <w:r>
               <w:t>3.</w:t>
             </w:r>
@@ -405,7 +323,7 @@
                     <pic:cNvPicPr/>
                   </pic:nvPicPr>
                   <pic:blipFill>
-                    <a:blip r:embed="rId8"/>
+                    <a:blip r:embed="rId10"/>
                     <a:stretch>
                       <a:fillRect/>
                     </a:stretch>
@@ -442,24 +360,11 @@
             <w:tcW w:w="8086" w:type="dxa"/>
           </w:tcPr>
           <w:p>
-            <w:pPr>
-              <w:rPr>
-                <w:rFonts w:hint="eastAsia"/>
-              </w:rPr>
-            </w:pPr>
             <w:r>
               <w:t>4.</w:t>
             </w:r>
             <w:r>
-              <w:t>rpm -</w:t>
-            </w:r>
-            <w:proofErr w:type="spellStart"/>
-            <w:r>
-              <w:t>ivh</w:t>
-            </w:r>
-            <w:proofErr w:type="spellEnd"/>
-            <w:r>
-              <w:t xml:space="preserve"> jenkins-2.93-1.1.noarch.rpm</w:t>
+              <w:t>rpm -ivh jenkins-2.93-1.1.noarch.rpm</w:t>
             </w:r>
           </w:p>
         </w:tc>
@@ -473,7 +378,6 @@
         <w:rPr>
           <w:noProof/>
         </w:rPr>
-        <w:lastRenderedPageBreak/>
         <w:drawing>
           <wp:inline distT="0" distB="0" distL="0" distR="0" wp14:anchorId="1878DB20" wp14:editId="7539F885">
             <wp:extent cx="5274310" cy="758825"/>
@@ -490,7 +394,7 @@
                     <pic:cNvPicPr/>
                   </pic:nvPicPr>
                   <pic:blipFill>
-                    <a:blip r:embed="rId9"/>
+                    <a:blip r:embed="rId11"/>
                     <a:stretch>
                       <a:fillRect/>
                     </a:stretch>
@@ -514,15 +418,13 @@
         <w:rPr>
           <w:rFonts w:hint="eastAsia"/>
         </w:rPr>
+        <w:lastRenderedPageBreak/>
         <w:t>、</w:t>
       </w:r>
     </w:p>
     <w:p>
       <w:pPr>
         <w:pStyle w:val="fxb-0"/>
-        <w:rPr>
-          <w:rFonts w:hint="eastAsia"/>
-        </w:rPr>
       </w:pPr>
       <w:r>
         <w:rPr>
@@ -559,29 +461,8 @@
             <w:tcW w:w="8296" w:type="dxa"/>
           </w:tcPr>
           <w:p>
-            <w:pPr>
-              <w:rPr>
-                <w:rFonts w:hint="eastAsia"/>
-              </w:rPr>
-            </w:pPr>
-            <w:r>
-              <w:t>vi /</w:t>
-            </w:r>
-            <w:proofErr w:type="spellStart"/>
-            <w:r>
-              <w:t>etc</w:t>
-            </w:r>
-            <w:proofErr w:type="spellEnd"/>
-            <w:r>
-              <w:t>/</w:t>
-            </w:r>
-            <w:proofErr w:type="spellStart"/>
-            <w:r>
-              <w:t>sysconfig</w:t>
-            </w:r>
-            <w:proofErr w:type="spellEnd"/>
-            <w:r>
-              <w:t>/</w:t>
+            <w:r>
+              <w:t>vi /etc/sysconfig/</w:t>
             </w:r>
             <w:r>
               <w:t>Jenkins</w:t>
@@ -595,46 +476,12 @@
             <w:tcW w:w="8296" w:type="dxa"/>
           </w:tcPr>
           <w:p>
-            <w:pPr>
+            <w:r>
               <w:rPr>
                 <w:rFonts w:hint="eastAsia"/>
               </w:rPr>
-            </w:pPr>
-            <w:r>
-              <w:rPr>
-                <w:rFonts w:hint="eastAsia"/>
-              </w:rPr>
-              <w:t>/</w:t>
-            </w:r>
-            <w:proofErr w:type="spellStart"/>
-            <w:r>
-              <w:rPr>
-                <w:rFonts w:hint="eastAsia"/>
-              </w:rPr>
-              <w:t>etc</w:t>
-            </w:r>
-            <w:proofErr w:type="spellEnd"/>
-            <w:r>
-              <w:rPr>
-                <w:rFonts w:hint="eastAsia"/>
-              </w:rPr>
-              <w:t>/</w:t>
-            </w:r>
-            <w:proofErr w:type="spellStart"/>
-            <w:r>
-              <w:rPr>
-                <w:rFonts w:hint="eastAsia"/>
-              </w:rPr>
-              <w:t>init.d</w:t>
-            </w:r>
-            <w:proofErr w:type="spellEnd"/>
-            <w:r>
-              <w:rPr>
-                <w:rFonts w:hint="eastAsia"/>
-              </w:rPr>
-              <w:t>/</w:t>
-            </w:r>
-            <w:proofErr w:type="spellStart"/>
+              <w:t>/etc/init.d/</w:t>
+            </w:r>
             <w:r>
               <w:t>Jenkins</w:t>
             </w:r>
@@ -645,11 +492,7 @@
               <w:t>.</w:t>
             </w:r>
             <w:r>
-              <w:t>services</w:t>
-            </w:r>
-            <w:proofErr w:type="spellEnd"/>
-            <w:r>
-              <w:t xml:space="preserve"> restart</w:t>
+              <w:t>services restart</w:t>
             </w:r>
           </w:p>
         </w:tc>
@@ -660,11 +503,6 @@
             <w:tcW w:w="8296" w:type="dxa"/>
           </w:tcPr>
           <w:p>
-            <w:pPr>
-              <w:rPr>
-                <w:rFonts w:hint="eastAsia"/>
-              </w:rPr>
-            </w:pPr>
             <w:r>
               <w:rPr>
                 <w:rFonts w:hint="eastAsia"/>
@@ -733,9 +571,6 @@
     <w:p>
       <w:pPr>
         <w:ind w:left="210"/>
-        <w:rPr>
-          <w:rFonts w:hint="eastAsia"/>
-        </w:rPr>
       </w:pPr>
       <w:r>
         <w:rPr>
@@ -757,7 +592,7 @@
                     <pic:cNvPicPr/>
                   </pic:nvPicPr>
                   <pic:blipFill>
-                    <a:blip r:embed="rId10"/>
+                    <a:blip r:embed="rId12"/>
                     <a:stretch>
                       <a:fillRect/>
                     </a:stretch>
@@ -777,8 +612,6 @@
           </wp:inline>
         </w:drawing>
       </w:r>
-      <w:bookmarkStart w:id="0" w:name="_GoBack"/>
-      <w:bookmarkEnd w:id="0"/>
     </w:p>
     <w:sectPr>
       <w:pgSz w:w="11906" w:h="16838"/>
@@ -788,6 +621,44 @@
     </w:sectPr>
   </w:body>
 </w:document>
+</file>
+
+<file path=word/endnotes.xml><?xml version="1.0" encoding="utf-8"?>
+<w:endnotes xmlns:wpc="http://schemas.microsoft.com/office/word/2010/wordprocessingCanvas" xmlns:mc="http://schemas.openxmlformats.org/markup-compatibility/2006" xmlns:o="urn:schemas-microsoft-com:office:office" xmlns:r="http://schemas.openxmlformats.org/officeDocument/2006/relationships" xmlns:m="http://schemas.openxmlformats.org/officeDocument/2006/math" xmlns:v="urn:schemas-microsoft-com:vml" xmlns:wp14="http://schemas.microsoft.com/office/word/2010/wordprocessingDrawing" xmlns:wp="http://schemas.openxmlformats.org/drawingml/2006/wordprocessingDrawing" xmlns:w10="urn:schemas-microsoft-com:office:word" xmlns:w="http://schemas.openxmlformats.org/wordprocessingml/2006/main" xmlns:w14="http://schemas.microsoft.com/office/word/2010/wordml" xmlns:w15="http://schemas.microsoft.com/office/word/2012/wordml" xmlns:wpg="http://schemas.microsoft.com/office/word/2010/wordprocessingGroup" xmlns:wpi="http://schemas.microsoft.com/office/word/2010/wordprocessingInk" xmlns:wne="http://schemas.microsoft.com/office/word/2006/wordml" xmlns:wps="http://schemas.microsoft.com/office/word/2010/wordprocessingShape" mc:Ignorable="w14 w15 wp14">
+  <w:endnote w:type="separator" w:id="-1">
+    <w:p>
+      <w:r>
+        <w:separator/>
+      </w:r>
+    </w:p>
+  </w:endnote>
+  <w:endnote w:type="continuationSeparator" w:id="0">
+    <w:p>
+      <w:r>
+        <w:continuationSeparator/>
+      </w:r>
+    </w:p>
+  </w:endnote>
+</w:endnotes>
+</file>
+
+<file path=word/footnotes.xml><?xml version="1.0" encoding="utf-8"?>
+<w:footnotes xmlns:wpc="http://schemas.microsoft.com/office/word/2010/wordprocessingCanvas" xmlns:mc="http://schemas.openxmlformats.org/markup-compatibility/2006" xmlns:o="urn:schemas-microsoft-com:office:office" xmlns:r="http://schemas.openxmlformats.org/officeDocument/2006/relationships" xmlns:m="http://schemas.openxmlformats.org/officeDocument/2006/math" xmlns:v="urn:schemas-microsoft-com:vml" xmlns:wp14="http://schemas.microsoft.com/office/word/2010/wordprocessingDrawing" xmlns:wp="http://schemas.openxmlformats.org/drawingml/2006/wordprocessingDrawing" xmlns:w10="urn:schemas-microsoft-com:office:word" xmlns:w="http://schemas.openxmlformats.org/wordprocessingml/2006/main" xmlns:w14="http://schemas.microsoft.com/office/word/2010/wordml" xmlns:w15="http://schemas.microsoft.com/office/word/2012/wordml" xmlns:wpg="http://schemas.microsoft.com/office/word/2010/wordprocessingGroup" xmlns:wpi="http://schemas.microsoft.com/office/word/2010/wordprocessingInk" xmlns:wne="http://schemas.microsoft.com/office/word/2006/wordml" xmlns:wps="http://schemas.microsoft.com/office/word/2010/wordprocessingShape" mc:Ignorable="w14 w15 wp14">
+  <w:footnote w:type="separator" w:id="-1">
+    <w:p>
+      <w:r>
+        <w:separator/>
+      </w:r>
+    </w:p>
+  </w:footnote>
+  <w:footnote w:type="continuationSeparator" w:id="0">
+    <w:p>
+      <w:r>
+        <w:continuationSeparator/>
+      </w:r>
+    </w:p>
+  </w:footnote>
+</w:footnotes>
 </file>
 
 <file path=word/numbering.xml><?xml version="1.0" encoding="utf-8"?>
@@ -1465,6 +1336,71 @@
       </w:tblCellMar>
     </w:tblPr>
   </w:style>
+  <w:style w:type="paragraph" w:styleId="a4">
+    <w:name w:val="header"/>
+    <w:basedOn w:val="a"/>
+    <w:link w:val="Char"/>
+    <w:uiPriority w:val="99"/>
+    <w:unhideWhenUsed/>
+    <w:rsid w:val="004E7577"/>
+    <w:pPr>
+      <w:pBdr>
+        <w:bottom w:val="single" w:sz="6" w:space="1" w:color="auto"/>
+      </w:pBdr>
+      <w:tabs>
+        <w:tab w:val="center" w:pos="4153"/>
+        <w:tab w:val="right" w:pos="8306"/>
+      </w:tabs>
+      <w:snapToGrid w:val="0"/>
+      <w:jc w:val="center"/>
+    </w:pPr>
+    <w:rPr>
+      <w:sz w:val="18"/>
+      <w:szCs w:val="18"/>
+    </w:rPr>
+  </w:style>
+  <w:style w:type="character" w:customStyle="1" w:styleId="Char">
+    <w:name w:val="页眉 Char"/>
+    <w:basedOn w:val="a0"/>
+    <w:link w:val="a4"/>
+    <w:uiPriority w:val="99"/>
+    <w:rsid w:val="004E7577"/>
+    <w:rPr>
+      <w:sz w:val="18"/>
+      <w:szCs w:val="18"/>
+    </w:rPr>
+  </w:style>
+  <w:style w:type="paragraph" w:styleId="a5">
+    <w:name w:val="footer"/>
+    <w:basedOn w:val="a"/>
+    <w:link w:val="Char0"/>
+    <w:uiPriority w:val="99"/>
+    <w:unhideWhenUsed/>
+    <w:rsid w:val="004E7577"/>
+    <w:pPr>
+      <w:tabs>
+        <w:tab w:val="center" w:pos="4153"/>
+        <w:tab w:val="right" w:pos="8306"/>
+      </w:tabs>
+      <w:snapToGrid w:val="0"/>
+      <w:jc w:val="left"/>
+    </w:pPr>
+    <w:rPr>
+      <w:sz w:val="18"/>
+      <w:szCs w:val="18"/>
+    </w:rPr>
+  </w:style>
+  <w:style w:type="character" w:customStyle="1" w:styleId="Char0">
+    <w:name w:val="页脚 Char"/>
+    <w:basedOn w:val="a0"/>
+    <w:link w:val="a5"/>
+    <w:uiPriority w:val="99"/>
+    <w:rsid w:val="004E7577"/>
+    <w:rPr>
+      <w:sz w:val="18"/>
+      <w:szCs w:val="18"/>
+    </w:rPr>
+  </w:style>
 </w:styles>
 </file>
 
